--- a/Documentação/Documentação - Projeto Pound.docx
+++ b/Documentação/Documentação - Projeto Pound.docx
@@ -416,7 +416,29 @@
           <w:sz w:val="24"/>
           <w:szCs w:val="24"/>
         </w:rPr>
-        <w:t>POR: GABRIEL NOGUEIRA CARVALHO | RA : 01241173</w:t>
+        <w:t xml:space="preserve">POR: GABRIEL NOGUEIRA CARVALHO | </w:t>
+      </w:r>
+      <w:proofErr w:type="gramStart"/>
+      <w:r>
+        <w:rPr>
+          <w:rFonts w:ascii="Arial" w:hAnsi="Arial" w:cs="Arial"/>
+          <w:b/>
+          <w:bCs/>
+          <w:sz w:val="24"/>
+          <w:szCs w:val="24"/>
+        </w:rPr>
+        <w:t>RA :</w:t>
+      </w:r>
+      <w:proofErr w:type="gramEnd"/>
+      <w:r>
+        <w:rPr>
+          <w:rFonts w:ascii="Arial" w:hAnsi="Arial" w:cs="Arial"/>
+          <w:b/>
+          <w:bCs/>
+          <w:sz w:val="24"/>
+          <w:szCs w:val="24"/>
+        </w:rPr>
+        <w:t xml:space="preserve"> 01241173</w:t>
       </w:r>
     </w:p>
     <w:p>
@@ -600,32 +622,42 @@
           <w:sz w:val="20"/>
           <w:szCs w:val="20"/>
         </w:rPr>
-        <w:t>São Paulo Tech School</w:t>
-      </w:r>
+        <w:t xml:space="preserve">São Paulo Tech </w:t>
+      </w:r>
+      <w:proofErr w:type="spellStart"/>
       <w:r>
         <w:rPr>
           <w:rFonts w:ascii="Arial" w:hAnsi="Arial" w:cs="Arial"/>
           <w:sz w:val="20"/>
           <w:szCs w:val="20"/>
         </w:rPr>
-        <w:t xml:space="preserve">, como um dos requisitos para </w:t>
-      </w:r>
-    </w:p>
-    <w:p>
-      <w:pPr>
-        <w:jc w:val="right"/>
+        <w:t>School</w:t>
+      </w:r>
+      <w:proofErr w:type="spellEnd"/>
+      <w:r>
         <w:rPr>
           <w:rFonts w:ascii="Arial" w:hAnsi="Arial" w:cs="Arial"/>
           <w:sz w:val="20"/>
           <w:szCs w:val="20"/>
         </w:rPr>
-      </w:pPr>
-      <w:r>
+        <w:t xml:space="preserve">, como um dos requisitos para </w:t>
+      </w:r>
+    </w:p>
+    <w:p>
+      <w:pPr>
+        <w:jc w:val="right"/>
         <w:rPr>
           <w:rFonts w:ascii="Arial" w:hAnsi="Arial" w:cs="Arial"/>
           <w:sz w:val="20"/>
           <w:szCs w:val="20"/>
         </w:rPr>
+      </w:pPr>
+      <w:r>
+        <w:rPr>
+          <w:rFonts w:ascii="Arial" w:hAnsi="Arial" w:cs="Arial"/>
+          <w:sz w:val="20"/>
+          <w:szCs w:val="20"/>
+        </w:rPr>
         <w:t>menção final do semestre.</w:t>
       </w:r>
     </w:p>
@@ -827,18 +859,7 @@
           <w:lang w:eastAsia="pt-BR"/>
           <w14:ligatures w14:val="none"/>
         </w:rPr>
-        <w:t>1.</w:t>
-      </w:r>
-      <w:r>
-        <w:rPr>
-          <w:rFonts w:ascii="Arial" w:eastAsia="Times New Roman" w:hAnsi="Arial" w:cs="Arial"/>
-          <w:kern w:val="0"/>
-          <w:sz w:val="24"/>
-          <w:szCs w:val="24"/>
-          <w:lang w:eastAsia="pt-BR"/>
-          <w14:ligatures w14:val="none"/>
-        </w:rPr>
-        <w:t xml:space="preserve">  </w:t>
+        <w:t xml:space="preserve">1.  </w:t>
       </w:r>
       <w:r>
         <w:rPr>
@@ -888,18 +909,7 @@
           <w:lang w:eastAsia="pt-BR"/>
           <w14:ligatures w14:val="none"/>
         </w:rPr>
-        <w:t>2.</w:t>
-      </w:r>
-      <w:r>
-        <w:rPr>
-          <w:rFonts w:ascii="Arial" w:eastAsia="Times New Roman" w:hAnsi="Arial" w:cs="Arial"/>
-          <w:kern w:val="0"/>
-          <w:sz w:val="24"/>
-          <w:szCs w:val="24"/>
-          <w:lang w:eastAsia="pt-BR"/>
-          <w14:ligatures w14:val="none"/>
-        </w:rPr>
-        <w:t xml:space="preserve">  </w:t>
+        <w:t xml:space="preserve">2.  </w:t>
       </w:r>
       <w:r>
         <w:rPr>
@@ -925,20 +935,7 @@
           <w:lang w:eastAsia="pt-BR"/>
           <w14:ligatures w14:val="none"/>
         </w:rPr>
-        <w:t>................................................................................................</w:t>
-      </w:r>
-      <w:r>
-        <w:rPr>
-          <w:rFonts w:ascii="Arial" w:eastAsia="Times New Roman" w:hAnsi="Arial" w:cs="Arial"/>
-          <w:b/>
-          <w:bCs/>
-          <w:kern w:val="0"/>
-          <w:sz w:val="24"/>
-          <w:szCs w:val="24"/>
-          <w:lang w:eastAsia="pt-BR"/>
-          <w14:ligatures w14:val="none"/>
-        </w:rPr>
-        <w:t>...4</w:t>
+        <w:t>...................................................................................................4</w:t>
       </w:r>
     </w:p>
     <w:p>
@@ -964,18 +961,7 @@
           <w:lang w:eastAsia="pt-BR"/>
           <w14:ligatures w14:val="none"/>
         </w:rPr>
-        <w:t>3.</w:t>
-      </w:r>
-      <w:r>
-        <w:rPr>
-          <w:rFonts w:ascii="Arial" w:eastAsia="Times New Roman" w:hAnsi="Arial" w:cs="Arial"/>
-          <w:kern w:val="0"/>
-          <w:sz w:val="24"/>
-          <w:szCs w:val="24"/>
-          <w:lang w:eastAsia="pt-BR"/>
-          <w14:ligatures w14:val="none"/>
-        </w:rPr>
-        <w:t xml:space="preserve">  </w:t>
+        <w:t xml:space="preserve">3.  </w:t>
       </w:r>
       <w:r>
         <w:rPr>
@@ -1027,20 +1013,7 @@
           <w:lang w:eastAsia="pt-BR"/>
           <w14:ligatures w14:val="none"/>
         </w:rPr>
-        <w:t>...................................................................................</w:t>
-      </w:r>
-      <w:r>
-        <w:rPr>
-          <w:rFonts w:ascii="Arial" w:eastAsia="Times New Roman" w:hAnsi="Arial" w:cs="Arial"/>
-          <w:b/>
-          <w:bCs/>
-          <w:kern w:val="0"/>
-          <w:sz w:val="24"/>
-          <w:szCs w:val="24"/>
-          <w:lang w:eastAsia="pt-BR"/>
-          <w14:ligatures w14:val="none"/>
-        </w:rPr>
-        <w:t>4</w:t>
+        <w:t>...................................................................................4</w:t>
       </w:r>
     </w:p>
     <w:p>
@@ -1148,18 +1121,7 @@
           <w:lang w:eastAsia="pt-BR"/>
           <w14:ligatures w14:val="none"/>
         </w:rPr>
-        <w:t>4.</w:t>
-      </w:r>
-      <w:r>
-        <w:rPr>
-          <w:rFonts w:ascii="Arial" w:eastAsia="Times New Roman" w:hAnsi="Arial" w:cs="Arial"/>
-          <w:kern w:val="0"/>
-          <w:sz w:val="24"/>
-          <w:szCs w:val="24"/>
-          <w:lang w:eastAsia="pt-BR"/>
-          <w14:ligatures w14:val="none"/>
-        </w:rPr>
-        <w:t xml:space="preserve"> </w:t>
+        <w:t xml:space="preserve">4. </w:t>
       </w:r>
       <w:r>
         <w:rPr>
@@ -1209,18 +1171,7 @@
           <w:lang w:eastAsia="pt-BR"/>
           <w14:ligatures w14:val="none"/>
         </w:rPr>
-        <w:t>5.</w:t>
-      </w:r>
-      <w:r>
-        <w:rPr>
-          <w:rFonts w:ascii="Arial" w:eastAsia="Times New Roman" w:hAnsi="Arial" w:cs="Arial"/>
-          <w:kern w:val="0"/>
-          <w:sz w:val="24"/>
-          <w:szCs w:val="24"/>
-          <w:lang w:eastAsia="pt-BR"/>
-          <w14:ligatures w14:val="none"/>
-        </w:rPr>
-        <w:t xml:space="preserve">  </w:t>
+        <w:t xml:space="preserve">5.  </w:t>
       </w:r>
       <w:r>
         <w:rPr>
@@ -1270,18 +1221,7 @@
           <w:lang w:eastAsia="pt-BR"/>
           <w14:ligatures w14:val="none"/>
         </w:rPr>
-        <w:t>6.</w:t>
-      </w:r>
-      <w:r>
-        <w:rPr>
-          <w:rFonts w:ascii="Arial" w:eastAsia="Times New Roman" w:hAnsi="Arial" w:cs="Arial"/>
-          <w:kern w:val="0"/>
-          <w:sz w:val="24"/>
-          <w:szCs w:val="24"/>
-          <w:lang w:eastAsia="pt-BR"/>
-          <w14:ligatures w14:val="none"/>
-        </w:rPr>
-        <w:t xml:space="preserve">  </w:t>
+        <w:t xml:space="preserve">6.  </w:t>
       </w:r>
       <w:r>
         <w:rPr>
@@ -1333,31 +1273,35 @@
           <w:lang w:eastAsia="pt-BR"/>
           <w14:ligatures w14:val="none"/>
         </w:rPr>
-        <w:t>7.</w:t>
-      </w:r>
-      <w:r>
-        <w:rPr>
-          <w:rFonts w:ascii="Arial" w:eastAsia="Times New Roman" w:hAnsi="Arial" w:cs="Arial"/>
-          <w:kern w:val="0"/>
-          <w:sz w:val="24"/>
-          <w:szCs w:val="24"/>
-          <w:lang w:eastAsia="pt-BR"/>
-          <w14:ligatures w14:val="none"/>
-        </w:rPr>
-        <w:t xml:space="preserve">  </w:t>
-      </w:r>
-      <w:r>
-        <w:rPr>
-          <w:rFonts w:ascii="Arial" w:eastAsia="Times New Roman" w:hAnsi="Arial" w:cs="Arial"/>
-          <w:b/>
-          <w:bCs/>
-          <w:kern w:val="0"/>
-          <w:sz w:val="24"/>
-          <w:szCs w:val="24"/>
-          <w:lang w:eastAsia="pt-BR"/>
-          <w14:ligatures w14:val="none"/>
-        </w:rPr>
-        <w:t>Product Backlog</w:t>
+        <w:t xml:space="preserve">7.  </w:t>
+      </w:r>
+      <w:proofErr w:type="spellStart"/>
+      <w:r>
+        <w:rPr>
+          <w:rFonts w:ascii="Arial" w:eastAsia="Times New Roman" w:hAnsi="Arial" w:cs="Arial"/>
+          <w:b/>
+          <w:bCs/>
+          <w:kern w:val="0"/>
+          <w:sz w:val="24"/>
+          <w:szCs w:val="24"/>
+          <w:lang w:eastAsia="pt-BR"/>
+          <w14:ligatures w14:val="none"/>
+        </w:rPr>
+        <w:t>Product</w:t>
+      </w:r>
+      <w:proofErr w:type="spellEnd"/>
+      <w:r>
+        <w:rPr>
+          <w:rFonts w:ascii="Arial" w:eastAsia="Times New Roman" w:hAnsi="Arial" w:cs="Arial"/>
+          <w:b/>
+          <w:bCs/>
+          <w:kern w:val="0"/>
+          <w:sz w:val="24"/>
+          <w:szCs w:val="24"/>
+          <w:lang w:eastAsia="pt-BR"/>
+          <w14:ligatures w14:val="none"/>
+        </w:rPr>
+        <w:t xml:space="preserve"> Backlog</w:t>
       </w:r>
       <w:r>
         <w:rPr>
@@ -1485,18 +1429,7 @@
           <w:lang w:eastAsia="pt-BR"/>
           <w14:ligatures w14:val="none"/>
         </w:rPr>
-        <w:t>8.</w:t>
-      </w:r>
-      <w:r>
-        <w:rPr>
-          <w:rFonts w:ascii="Arial" w:eastAsia="Times New Roman" w:hAnsi="Arial" w:cs="Arial"/>
-          <w:kern w:val="0"/>
-          <w:sz w:val="24"/>
-          <w:szCs w:val="24"/>
-          <w:lang w:eastAsia="pt-BR"/>
-          <w14:ligatures w14:val="none"/>
-        </w:rPr>
-        <w:t xml:space="preserve"> </w:t>
+        <w:t xml:space="preserve">8. </w:t>
       </w:r>
       <w:r>
         <w:rPr>
@@ -1857,7 +1790,43 @@
           <w:sz w:val="24"/>
           <w:szCs w:val="24"/>
         </w:rPr>
-        <w:t>juntarmos toda nossa expertise que adquirimos durante as três sprints que foram passadas neste semestre, assim criando um site com o auxílio que foi e está sendo dado pelos professores e toda sua equipe, tendo isso em mente o projeto Pound vai ser documentado seguindo toda a  proposta vigente de documentação que foi instruída pela instituição São Paulo Tech School de Contexto, escopo, premissas e restrições, backlogs, entre outros.</w:t>
+        <w:t xml:space="preserve">juntarmos toda nossa expertise que adquirimos durante as três sprints que foram passadas neste semestre, assim criando um site com o auxílio que foi e está sendo dado pelos professores e toda sua equipe, tendo isso em mente o projeto Pound vai ser documentado seguindo toda </w:t>
+      </w:r>
+      <w:proofErr w:type="gramStart"/>
+      <w:r>
+        <w:rPr>
+          <w:rFonts w:ascii="Arial" w:hAnsi="Arial" w:cs="Arial"/>
+          <w:sz w:val="24"/>
+          <w:szCs w:val="24"/>
+        </w:rPr>
+        <w:t>a  proposta</w:t>
+      </w:r>
+      <w:proofErr w:type="gramEnd"/>
+      <w:r>
+        <w:rPr>
+          <w:rFonts w:ascii="Arial" w:hAnsi="Arial" w:cs="Arial"/>
+          <w:sz w:val="24"/>
+          <w:szCs w:val="24"/>
+        </w:rPr>
+        <w:t xml:space="preserve"> vigente de documentação que foi instruída pela instituição São Paulo Tech </w:t>
+      </w:r>
+      <w:proofErr w:type="spellStart"/>
+      <w:r>
+        <w:rPr>
+          <w:rFonts w:ascii="Arial" w:hAnsi="Arial" w:cs="Arial"/>
+          <w:sz w:val="24"/>
+          <w:szCs w:val="24"/>
+        </w:rPr>
+        <w:t>School</w:t>
+      </w:r>
+      <w:proofErr w:type="spellEnd"/>
+      <w:r>
+        <w:rPr>
+          <w:rFonts w:ascii="Arial" w:hAnsi="Arial" w:cs="Arial"/>
+          <w:sz w:val="24"/>
+          <w:szCs w:val="24"/>
+        </w:rPr>
+        <w:t xml:space="preserve"> de Contexto, escopo, premissas e restrições, backlogs, entre outros.</w:t>
       </w:r>
     </w:p>
     <w:p>
@@ -2101,7 +2070,31 @@
           <w:lang w:eastAsia="pt-BR"/>
           <w14:ligatures w14:val="none"/>
         </w:rPr>
-        <w:t xml:space="preserve"> Formulário para novos usuários criarem uma conta fornecendo nome, email, e uma senha segura.</w:t>
+        <w:t xml:space="preserve"> Formulário para novos usuários criarem uma conta fornecendo nome, </w:t>
+      </w:r>
+      <w:proofErr w:type="spellStart"/>
+      <w:r>
+        <w:rPr>
+          <w:rFonts w:ascii="Arial" w:eastAsia="Times New Roman" w:hAnsi="Arial" w:cs="Arial"/>
+          <w:kern w:val="0"/>
+          <w:sz w:val="24"/>
+          <w:szCs w:val="24"/>
+          <w:lang w:eastAsia="pt-BR"/>
+          <w14:ligatures w14:val="none"/>
+        </w:rPr>
+        <w:t>email</w:t>
+      </w:r>
+      <w:proofErr w:type="spellEnd"/>
+      <w:r>
+        <w:rPr>
+          <w:rFonts w:ascii="Arial" w:eastAsia="Times New Roman" w:hAnsi="Arial" w:cs="Arial"/>
+          <w:kern w:val="0"/>
+          <w:sz w:val="24"/>
+          <w:szCs w:val="24"/>
+          <w:lang w:eastAsia="pt-BR"/>
+          <w14:ligatures w14:val="none"/>
+        </w:rPr>
+        <w:t>, e uma senha segura.</w:t>
       </w:r>
     </w:p>
     <w:p>
@@ -2142,7 +2135,31 @@
           <w:lang w:eastAsia="pt-BR"/>
           <w14:ligatures w14:val="none"/>
         </w:rPr>
-        <w:t xml:space="preserve"> Formulário para usuários existentes entrarem em suas contas utilizando email e senha.</w:t>
+        <w:t xml:space="preserve"> Formulário para usuários existentes entrarem em suas contas utilizando </w:t>
+      </w:r>
+      <w:proofErr w:type="spellStart"/>
+      <w:r>
+        <w:rPr>
+          <w:rFonts w:ascii="Arial" w:eastAsia="Times New Roman" w:hAnsi="Arial" w:cs="Arial"/>
+          <w:kern w:val="0"/>
+          <w:sz w:val="24"/>
+          <w:szCs w:val="24"/>
+          <w:lang w:eastAsia="pt-BR"/>
+          <w14:ligatures w14:val="none"/>
+        </w:rPr>
+        <w:t>email</w:t>
+      </w:r>
+      <w:proofErr w:type="spellEnd"/>
+      <w:r>
+        <w:rPr>
+          <w:rFonts w:ascii="Arial" w:eastAsia="Times New Roman" w:hAnsi="Arial" w:cs="Arial"/>
+          <w:kern w:val="0"/>
+          <w:sz w:val="24"/>
+          <w:szCs w:val="24"/>
+          <w:lang w:eastAsia="pt-BR"/>
+          <w14:ligatures w14:val="none"/>
+        </w:rPr>
+        <w:t xml:space="preserve"> e senha.</w:t>
       </w:r>
     </w:p>
     <w:p>
@@ -2277,7 +2294,31 @@
           <w:lang w:eastAsia="pt-BR"/>
           <w14:ligatures w14:val="none"/>
         </w:rPr>
-        <w:t xml:space="preserve"> credenciais (nome de usuário, email e senha) e preferências de jogos.</w:t>
+        <w:t xml:space="preserve"> credenciais (nome de usuário, </w:t>
+      </w:r>
+      <w:proofErr w:type="spellStart"/>
+      <w:r>
+        <w:rPr>
+          <w:rFonts w:ascii="Arial" w:eastAsia="Times New Roman" w:hAnsi="Arial" w:cs="Arial"/>
+          <w:kern w:val="0"/>
+          <w:sz w:val="24"/>
+          <w:szCs w:val="24"/>
+          <w:lang w:eastAsia="pt-BR"/>
+          <w14:ligatures w14:val="none"/>
+        </w:rPr>
+        <w:t>email</w:t>
+      </w:r>
+      <w:proofErr w:type="spellEnd"/>
+      <w:r>
+        <w:rPr>
+          <w:rFonts w:ascii="Arial" w:eastAsia="Times New Roman" w:hAnsi="Arial" w:cs="Arial"/>
+          <w:kern w:val="0"/>
+          <w:sz w:val="24"/>
+          <w:szCs w:val="24"/>
+          <w:lang w:eastAsia="pt-BR"/>
+          <w14:ligatures w14:val="none"/>
+        </w:rPr>
+        <w:t xml:space="preserve"> e senha) e preferências de jogos.</w:t>
       </w:r>
     </w:p>
     <w:p>
@@ -2318,7 +2359,31 @@
           <w:lang w:eastAsia="pt-BR"/>
           <w14:ligatures w14:val="none"/>
         </w:rPr>
-        <w:t xml:space="preserve"> Implementação de medidas de segurança, como hashing de senhas, para proteger os dados dos usuários.</w:t>
+        <w:t xml:space="preserve"> Implementação de medidas de segurança, como </w:t>
+      </w:r>
+      <w:proofErr w:type="spellStart"/>
+      <w:r>
+        <w:rPr>
+          <w:rFonts w:ascii="Arial" w:eastAsia="Times New Roman" w:hAnsi="Arial" w:cs="Arial"/>
+          <w:kern w:val="0"/>
+          <w:sz w:val="24"/>
+          <w:szCs w:val="24"/>
+          <w:lang w:eastAsia="pt-BR"/>
+          <w14:ligatures w14:val="none"/>
+        </w:rPr>
+        <w:t>hashing</w:t>
+      </w:r>
+      <w:proofErr w:type="spellEnd"/>
+      <w:r>
+        <w:rPr>
+          <w:rFonts w:ascii="Arial" w:eastAsia="Times New Roman" w:hAnsi="Arial" w:cs="Arial"/>
+          <w:kern w:val="0"/>
+          <w:sz w:val="24"/>
+          <w:szCs w:val="24"/>
+          <w:lang w:eastAsia="pt-BR"/>
+          <w14:ligatures w14:val="none"/>
+        </w:rPr>
+        <w:t xml:space="preserve"> de senhas, para proteger os dados dos usuários.</w:t>
       </w:r>
     </w:p>
     <w:p>
@@ -2390,7 +2455,31 @@
           <w:lang w:eastAsia="pt-BR"/>
           <w14:ligatures w14:val="none"/>
         </w:rPr>
-        <w:t xml:space="preserve"> Usuários autenticados podem criar novos tópicos de discussão sobre diversos jogos.</w:t>
+        <w:t xml:space="preserve"> Usuários autenticados podem </w:t>
+      </w:r>
+      <w:proofErr w:type="gramStart"/>
+      <w:r>
+        <w:rPr>
+          <w:rFonts w:ascii="Arial" w:eastAsia="Times New Roman" w:hAnsi="Arial" w:cs="Arial"/>
+          <w:kern w:val="0"/>
+          <w:sz w:val="24"/>
+          <w:szCs w:val="24"/>
+          <w:lang w:eastAsia="pt-BR"/>
+          <w14:ligatures w14:val="none"/>
+        </w:rPr>
+        <w:t>criar novos</w:t>
+      </w:r>
+      <w:proofErr w:type="gramEnd"/>
+      <w:r>
+        <w:rPr>
+          <w:rFonts w:ascii="Arial" w:eastAsia="Times New Roman" w:hAnsi="Arial" w:cs="Arial"/>
+          <w:kern w:val="0"/>
+          <w:sz w:val="24"/>
+          <w:szCs w:val="24"/>
+          <w:lang w:eastAsia="pt-BR"/>
+          <w14:ligatures w14:val="none"/>
+        </w:rPr>
+        <w:t xml:space="preserve"> tópicos de discussão sobre diversos jogos.</w:t>
       </w:r>
     </w:p>
     <w:p>
@@ -2643,119 +2732,6 @@
           <w:lang w:eastAsia="pt-BR"/>
           <w14:ligatures w14:val="none"/>
         </w:rPr>
-        <w:t>Filtragem de Jogos Favoritos:</w:t>
-      </w:r>
-    </w:p>
-    <w:p>
-      <w:pPr>
-        <w:numPr>
-          <w:ilvl w:val="1"/>
-          <w:numId w:val="10"/>
-        </w:numPr>
-        <w:spacing w:before="100" w:beforeAutospacing="1" w:after="100" w:afterAutospacing="1" w:line="240" w:lineRule="auto"/>
-        <w:rPr>
-          <w:rFonts w:ascii="Arial" w:eastAsia="Times New Roman" w:hAnsi="Arial" w:cs="Arial"/>
-          <w:kern w:val="0"/>
-          <w:sz w:val="24"/>
-          <w:szCs w:val="24"/>
-          <w:lang w:eastAsia="pt-BR"/>
-          <w14:ligatures w14:val="none"/>
-        </w:rPr>
-      </w:pPr>
-      <w:r>
-        <w:rPr>
-          <w:rFonts w:ascii="Arial" w:eastAsia="Times New Roman" w:hAnsi="Arial" w:cs="Arial"/>
-          <w:b/>
-          <w:bCs/>
-          <w:kern w:val="0"/>
-          <w:sz w:val="24"/>
-          <w:szCs w:val="24"/>
-          <w:lang w:eastAsia="pt-BR"/>
-          <w14:ligatures w14:val="none"/>
-        </w:rPr>
-        <w:t>Personalização:</w:t>
-      </w:r>
-      <w:r>
-        <w:rPr>
-          <w:rFonts w:ascii="Arial" w:eastAsia="Times New Roman" w:hAnsi="Arial" w:cs="Arial"/>
-          <w:kern w:val="0"/>
-          <w:sz w:val="24"/>
-          <w:szCs w:val="24"/>
-          <w:lang w:eastAsia="pt-BR"/>
-          <w14:ligatures w14:val="none"/>
-        </w:rPr>
-        <w:t xml:space="preserve"> Permite que usuários filtrem o conteúdo do fórum baseado nos jogos que selecionaram como favoritos durante o cadastro.</w:t>
-      </w:r>
-    </w:p>
-    <w:p>
-      <w:pPr>
-        <w:numPr>
-          <w:ilvl w:val="1"/>
-          <w:numId w:val="10"/>
-        </w:numPr>
-        <w:spacing w:before="100" w:beforeAutospacing="1" w:after="100" w:afterAutospacing="1" w:line="240" w:lineRule="auto"/>
-        <w:rPr>
-          <w:rFonts w:ascii="Arial" w:eastAsia="Times New Roman" w:hAnsi="Arial" w:cs="Arial"/>
-          <w:kern w:val="0"/>
-          <w:sz w:val="24"/>
-          <w:szCs w:val="24"/>
-          <w:lang w:eastAsia="pt-BR"/>
-          <w14:ligatures w14:val="none"/>
-        </w:rPr>
-      </w:pPr>
-      <w:r>
-        <w:rPr>
-          <w:rFonts w:ascii="Arial" w:eastAsia="Times New Roman" w:hAnsi="Arial" w:cs="Arial"/>
-          <w:b/>
-          <w:bCs/>
-          <w:kern w:val="0"/>
-          <w:sz w:val="24"/>
-          <w:szCs w:val="24"/>
-          <w:lang w:eastAsia="pt-BR"/>
-          <w14:ligatures w14:val="none"/>
-        </w:rPr>
-        <w:t>Recomendação:</w:t>
-      </w:r>
-      <w:r>
-        <w:rPr>
-          <w:rFonts w:ascii="Arial" w:eastAsia="Times New Roman" w:hAnsi="Arial" w:cs="Arial"/>
-          <w:kern w:val="0"/>
-          <w:sz w:val="24"/>
-          <w:szCs w:val="24"/>
-          <w:lang w:eastAsia="pt-BR"/>
-          <w14:ligatures w14:val="none"/>
-        </w:rPr>
-        <w:t xml:space="preserve"> Sugestões de tópicos e discussões baseadas nas preferências de cada usuário.</w:t>
-      </w:r>
-    </w:p>
-    <w:p>
-      <w:pPr>
-        <w:pStyle w:val="PargrafodaLista"/>
-        <w:numPr>
-          <w:ilvl w:val="1"/>
-          <w:numId w:val="12"/>
-        </w:numPr>
-        <w:spacing w:before="100" w:beforeAutospacing="1" w:after="100" w:afterAutospacing="1" w:line="240" w:lineRule="auto"/>
-        <w:rPr>
-          <w:rFonts w:ascii="Arial" w:eastAsia="Times New Roman" w:hAnsi="Arial" w:cs="Arial"/>
-          <w:kern w:val="0"/>
-          <w:sz w:val="24"/>
-          <w:szCs w:val="24"/>
-          <w:lang w:eastAsia="pt-BR"/>
-          <w14:ligatures w14:val="none"/>
-        </w:rPr>
-      </w:pPr>
-      <w:r>
-        <w:rPr>
-          <w:rFonts w:ascii="Arial" w:eastAsia="Times New Roman" w:hAnsi="Arial" w:cs="Arial"/>
-          <w:b/>
-          <w:bCs/>
-          <w:kern w:val="0"/>
-          <w:sz w:val="24"/>
-          <w:szCs w:val="24"/>
-          <w:lang w:eastAsia="pt-BR"/>
-          <w14:ligatures w14:val="none"/>
-        </w:rPr>
         <w:t>Dashboards:</w:t>
       </w:r>
     </w:p>
@@ -2786,47 +2762,6 @@
           <w:lang w:eastAsia="pt-BR"/>
           <w14:ligatures w14:val="none"/>
         </w:rPr>
-        <w:t>Acesso a Fóruns:</w:t>
-      </w:r>
-      <w:r>
-        <w:rPr>
-          <w:rFonts w:ascii="Arial" w:eastAsia="Times New Roman" w:hAnsi="Arial" w:cs="Arial"/>
-          <w:kern w:val="0"/>
-          <w:sz w:val="24"/>
-          <w:szCs w:val="24"/>
-          <w:lang w:eastAsia="pt-BR"/>
-          <w14:ligatures w14:val="none"/>
-        </w:rPr>
-        <w:t xml:space="preserve"> Interface para navegação fácil entre diferentes fóruns e tópicos.</w:t>
-      </w:r>
-    </w:p>
-    <w:p>
-      <w:pPr>
-        <w:numPr>
-          <w:ilvl w:val="1"/>
-          <w:numId w:val="11"/>
-        </w:numPr>
-        <w:spacing w:before="100" w:beforeAutospacing="1" w:after="100" w:afterAutospacing="1" w:line="240" w:lineRule="auto"/>
-        <w:rPr>
-          <w:rFonts w:ascii="Arial" w:eastAsia="Times New Roman" w:hAnsi="Arial" w:cs="Arial"/>
-          <w:kern w:val="0"/>
-          <w:sz w:val="24"/>
-          <w:szCs w:val="24"/>
-          <w:lang w:eastAsia="pt-BR"/>
-          <w14:ligatures w14:val="none"/>
-        </w:rPr>
-      </w:pPr>
-      <w:r>
-        <w:rPr>
-          <w:rFonts w:ascii="Arial" w:eastAsia="Times New Roman" w:hAnsi="Arial" w:cs="Arial"/>
-          <w:b/>
-          <w:bCs/>
-          <w:kern w:val="0"/>
-          <w:sz w:val="24"/>
-          <w:szCs w:val="24"/>
-          <w:lang w:eastAsia="pt-BR"/>
-          <w14:ligatures w14:val="none"/>
-        </w:rPr>
         <w:t>Análise de Dados:</w:t>
       </w:r>
       <w:r>
@@ -2838,7 +2773,31 @@
           <w:lang w:eastAsia="pt-BR"/>
           <w14:ligatures w14:val="none"/>
         </w:rPr>
-        <w:t xml:space="preserve"> Dashboards com visualizações de dados em tempo real, permitindo aos usuários analisar as tendências e discussões mais populares.</w:t>
+        <w:t xml:space="preserve"> Dashboards com visualizações de dados em tempo real, permitindo aos usuários </w:t>
+      </w:r>
+      <w:proofErr w:type="gramStart"/>
+      <w:r>
+        <w:rPr>
+          <w:rFonts w:ascii="Arial" w:eastAsia="Times New Roman" w:hAnsi="Arial" w:cs="Arial"/>
+          <w:kern w:val="0"/>
+          <w:sz w:val="24"/>
+          <w:szCs w:val="24"/>
+          <w:lang w:eastAsia="pt-BR"/>
+          <w14:ligatures w14:val="none"/>
+        </w:rPr>
+        <w:t>analisar</w:t>
+      </w:r>
+      <w:proofErr w:type="gramEnd"/>
+      <w:r>
+        <w:rPr>
+          <w:rFonts w:ascii="Arial" w:eastAsia="Times New Roman" w:hAnsi="Arial" w:cs="Arial"/>
+          <w:kern w:val="0"/>
+          <w:sz w:val="24"/>
+          <w:szCs w:val="24"/>
+          <w:lang w:eastAsia="pt-BR"/>
+          <w14:ligatures w14:val="none"/>
+        </w:rPr>
+        <w:t xml:space="preserve"> as tendências e discussões mais populares.</w:t>
       </w:r>
     </w:p>
     <w:p>
@@ -2929,7 +2888,31 @@
           <w:lang w:eastAsia="pt-BR"/>
           <w14:ligatures w14:val="none"/>
         </w:rPr>
-        <w:t xml:space="preserve"> do semestre na São Paulo Tech School. A criação de um site interativo voltado para a comunidade de jogadores possibilita a demonstração das habilidades desenvolvidas em áreas como análise de dados, banco de dados, algoritmos, tecnologia da informação, governança de TI, entre outros. </w:t>
+        <w:t xml:space="preserve"> do semestre na São Paulo Tech </w:t>
+      </w:r>
+      <w:proofErr w:type="spellStart"/>
+      <w:r>
+        <w:rPr>
+          <w:rFonts w:ascii="Arial" w:eastAsia="Times New Roman" w:hAnsi="Arial" w:cs="Arial"/>
+          <w:kern w:val="0"/>
+          <w:sz w:val="24"/>
+          <w:szCs w:val="24"/>
+          <w:lang w:eastAsia="pt-BR"/>
+          <w14:ligatures w14:val="none"/>
+        </w:rPr>
+        <w:t>School</w:t>
+      </w:r>
+      <w:proofErr w:type="spellEnd"/>
+      <w:r>
+        <w:rPr>
+          <w:rFonts w:ascii="Arial" w:eastAsia="Times New Roman" w:hAnsi="Arial" w:cs="Arial"/>
+          <w:kern w:val="0"/>
+          <w:sz w:val="24"/>
+          <w:szCs w:val="24"/>
+          <w:lang w:eastAsia="pt-BR"/>
+          <w14:ligatures w14:val="none"/>
+        </w:rPr>
+        <w:t xml:space="preserve">. A criação de um site interativo voltado para a comunidade de jogadores possibilita a demonstração das habilidades desenvolvidas em áreas como análise de dados, banco de dados, algoritmos, tecnologia da informação, governança de TI, entre outros. </w:t>
       </w:r>
     </w:p>
     <w:p>
@@ -3144,7 +3127,6 @@
           <w:lang w:eastAsia="pt-BR"/>
           <w14:ligatures w14:val="none"/>
         </w:rPr>
-        <w:lastRenderedPageBreak/>
         <w:t xml:space="preserve">Restrições </w:t>
       </w:r>
     </w:p>
@@ -3198,7 +3180,19 @@
           <w:lang w:eastAsia="pt-BR"/>
           <w14:ligatures w14:val="none"/>
         </w:rPr>
-        <w:t>O fórum funcionará apenas localmente, ou seja, não será acessível remotamente. Esta restrição é definida para focar no desenvolvimento das funcionalidades principais sem a complexidade adicional de configurar servidores remotos.</w:t>
+        <w:t xml:space="preserve">O fórum funcionará apenas localmente, ou seja, não será acessível remotamente. Esta restrição é definida para focar no desenvolvimento </w:t>
+      </w:r>
+      <w:r>
+        <w:rPr>
+          <w:rFonts w:ascii="Arial" w:eastAsia="Times New Roman" w:hAnsi="Arial" w:cs="Arial"/>
+          <w:kern w:val="0"/>
+          <w:sz w:val="24"/>
+          <w:szCs w:val="24"/>
+          <w:lang w:eastAsia="pt-BR"/>
+          <w14:ligatures w14:val="none"/>
+        </w:rPr>
+        <w:lastRenderedPageBreak/>
+        <w:t>das funcionalidades principais sem a complexidade adicional de configurar servidores remotos.</w:t>
       </w:r>
     </w:p>
     <w:p>
@@ -3319,18 +3313,33 @@
           <w14:ligatures w14:val="none"/>
         </w:rPr>
       </w:pPr>
-      <w:r>
-        <w:rPr>
-          <w:rFonts w:ascii="Arial" w:eastAsia="Times New Roman" w:hAnsi="Arial" w:cs="Arial"/>
-          <w:b/>
-          <w:bCs/>
-          <w:kern w:val="0"/>
-          <w:sz w:val="24"/>
-          <w:szCs w:val="24"/>
-          <w:lang w:eastAsia="pt-BR"/>
-          <w14:ligatures w14:val="none"/>
-        </w:rPr>
-        <w:t>Product Backlog</w:t>
+      <w:proofErr w:type="spellStart"/>
+      <w:r>
+        <w:rPr>
+          <w:rFonts w:ascii="Arial" w:eastAsia="Times New Roman" w:hAnsi="Arial" w:cs="Arial"/>
+          <w:b/>
+          <w:bCs/>
+          <w:kern w:val="0"/>
+          <w:sz w:val="24"/>
+          <w:szCs w:val="24"/>
+          <w:lang w:eastAsia="pt-BR"/>
+          <w14:ligatures w14:val="none"/>
+        </w:rPr>
+        <w:t>Product</w:t>
+      </w:r>
+      <w:proofErr w:type="spellEnd"/>
+      <w:r>
+        <w:rPr>
+          <w:rFonts w:ascii="Arial" w:eastAsia="Times New Roman" w:hAnsi="Arial" w:cs="Arial"/>
+          <w:b/>
+          <w:bCs/>
+          <w:kern w:val="0"/>
+          <w:sz w:val="24"/>
+          <w:szCs w:val="24"/>
+          <w:lang w:eastAsia="pt-BR"/>
+          <w14:ligatures w14:val="none"/>
+        </w:rPr>
+        <w:t xml:space="preserve"> Backlog</w:t>
       </w:r>
     </w:p>
     <w:p>
@@ -3894,7 +3903,6 @@
           <w:lang w:eastAsia="pt-BR"/>
           <w14:ligatures w14:val="none"/>
         </w:rPr>
-        <w:lastRenderedPageBreak/>
         <w:t>Algoritmo de Recomendação</w:t>
       </w:r>
     </w:p>
@@ -3987,6 +3995,20 @@
     </w:p>
     <w:p>
       <w:pPr>
+        <w:spacing w:before="100" w:beforeAutospacing="1" w:after="100" w:afterAutospacing="1" w:line="240" w:lineRule="auto"/>
+        <w:ind w:left="1440"/>
+        <w:rPr>
+          <w:rFonts w:ascii="Arial" w:eastAsia="Times New Roman" w:hAnsi="Arial" w:cs="Arial"/>
+          <w:kern w:val="0"/>
+          <w:sz w:val="24"/>
+          <w:szCs w:val="24"/>
+          <w:lang w:eastAsia="pt-BR"/>
+          <w14:ligatures w14:val="none"/>
+        </w:rPr>
+      </w:pPr>
+    </w:p>
+    <w:p>
+      <w:pPr>
         <w:pStyle w:val="PargrafodaLista"/>
         <w:rPr>
           <w:rFonts w:ascii="Arial" w:hAnsi="Arial" w:cs="Arial"/>
@@ -4004,6 +4026,7 @@
           <w:sz w:val="24"/>
           <w:szCs w:val="24"/>
         </w:rPr>
+        <w:lastRenderedPageBreak/>
         <w:t xml:space="preserve">8. </w:t>
       </w:r>
       <w:r>
@@ -5802,6 +5825,96 @@
     </w:lvl>
   </w:abstractNum>
   <w:abstractNum w:abstractNumId="14" w15:restartNumberingAfterBreak="0">
+    <w:nsid w:val="4B52513A"/>
+    <w:multiLevelType w:val="hybridMultilevel"/>
+    <w:tmpl w:val="3CFCDD64"/>
+    <w:lvl w:ilvl="0" w:tplc="C4A8D63C">
+      <w:start w:val="35"/>
+      <w:numFmt w:val="decimal"/>
+      <w:lvlText w:val="%1."/>
+      <w:lvlJc w:val="left"/>
+      <w:pPr>
+        <w:ind w:left="1080" w:hanging="360"/>
+      </w:pPr>
+      <w:rPr>
+        <w:rFonts w:hint="default"/>
+        <w:b/>
+      </w:rPr>
+    </w:lvl>
+    <w:lvl w:ilvl="1" w:tplc="04160019" w:tentative="1">
+      <w:start w:val="1"/>
+      <w:numFmt w:val="lowerLetter"/>
+      <w:lvlText w:val="%2."/>
+      <w:lvlJc w:val="left"/>
+      <w:pPr>
+        <w:ind w:left="1800" w:hanging="360"/>
+      </w:pPr>
+    </w:lvl>
+    <w:lvl w:ilvl="2" w:tplc="0416001B" w:tentative="1">
+      <w:start w:val="1"/>
+      <w:numFmt w:val="lowerRoman"/>
+      <w:lvlText w:val="%3."/>
+      <w:lvlJc w:val="right"/>
+      <w:pPr>
+        <w:ind w:left="2520" w:hanging="180"/>
+      </w:pPr>
+    </w:lvl>
+    <w:lvl w:ilvl="3" w:tplc="0416000F" w:tentative="1">
+      <w:start w:val="1"/>
+      <w:numFmt w:val="decimal"/>
+      <w:lvlText w:val="%4."/>
+      <w:lvlJc w:val="left"/>
+      <w:pPr>
+        <w:ind w:left="3240" w:hanging="360"/>
+      </w:pPr>
+    </w:lvl>
+    <w:lvl w:ilvl="4" w:tplc="04160019" w:tentative="1">
+      <w:start w:val="1"/>
+      <w:numFmt w:val="lowerLetter"/>
+      <w:lvlText w:val="%5."/>
+      <w:lvlJc w:val="left"/>
+      <w:pPr>
+        <w:ind w:left="3960" w:hanging="360"/>
+      </w:pPr>
+    </w:lvl>
+    <w:lvl w:ilvl="5" w:tplc="0416001B" w:tentative="1">
+      <w:start w:val="1"/>
+      <w:numFmt w:val="lowerRoman"/>
+      <w:lvlText w:val="%6."/>
+      <w:lvlJc w:val="right"/>
+      <w:pPr>
+        <w:ind w:left="4680" w:hanging="180"/>
+      </w:pPr>
+    </w:lvl>
+    <w:lvl w:ilvl="6" w:tplc="0416000F" w:tentative="1">
+      <w:start w:val="1"/>
+      <w:numFmt w:val="decimal"/>
+      <w:lvlText w:val="%7."/>
+      <w:lvlJc w:val="left"/>
+      <w:pPr>
+        <w:ind w:left="5400" w:hanging="360"/>
+      </w:pPr>
+    </w:lvl>
+    <w:lvl w:ilvl="7" w:tplc="04160019" w:tentative="1">
+      <w:start w:val="1"/>
+      <w:numFmt w:val="lowerLetter"/>
+      <w:lvlText w:val="%8."/>
+      <w:lvlJc w:val="left"/>
+      <w:pPr>
+        <w:ind w:left="6120" w:hanging="360"/>
+      </w:pPr>
+    </w:lvl>
+    <w:lvl w:ilvl="8" w:tplc="0416001B" w:tentative="1">
+      <w:start w:val="1"/>
+      <w:numFmt w:val="lowerRoman"/>
+      <w:lvlText w:val="%9."/>
+      <w:lvlJc w:val="right"/>
+      <w:pPr>
+        <w:ind w:left="6840" w:hanging="180"/>
+      </w:pPr>
+    </w:lvl>
+  </w:abstractNum>
+  <w:abstractNum w:abstractNumId="15" w15:restartNumberingAfterBreak="0">
     <w:nsid w:val="4CCF5655"/>
     <w:multiLevelType w:val="multilevel"/>
     <w:tmpl w:val="A23A02B8"/>
@@ -5923,7 +6036,7 @@
       </w:rPr>
     </w:lvl>
   </w:abstractNum>
-  <w:abstractNum w:abstractNumId="15" w15:restartNumberingAfterBreak="0">
+  <w:abstractNum w:abstractNumId="16" w15:restartNumberingAfterBreak="0">
     <w:nsid w:val="4D516AF0"/>
     <w:multiLevelType w:val="multilevel"/>
     <w:tmpl w:val="AF7A71AE"/>
@@ -6036,7 +6149,7 @@
       </w:pPr>
     </w:lvl>
   </w:abstractNum>
-  <w:abstractNum w:abstractNumId="16" w15:restartNumberingAfterBreak="0">
+  <w:abstractNum w:abstractNumId="17" w15:restartNumberingAfterBreak="0">
     <w:nsid w:val="4DF31952"/>
     <w:multiLevelType w:val="hybridMultilevel"/>
     <w:tmpl w:val="E932CEC0"/>
@@ -6125,7 +6238,7 @@
       </w:pPr>
     </w:lvl>
   </w:abstractNum>
-  <w:abstractNum w:abstractNumId="17" w15:restartNumberingAfterBreak="0">
+  <w:abstractNum w:abstractNumId="18" w15:restartNumberingAfterBreak="0">
     <w:nsid w:val="54E7601C"/>
     <w:multiLevelType w:val="multilevel"/>
     <w:tmpl w:val="D1647CFE"/>
@@ -6238,7 +6351,7 @@
       </w:pPr>
     </w:lvl>
   </w:abstractNum>
-  <w:abstractNum w:abstractNumId="18" w15:restartNumberingAfterBreak="0">
+  <w:abstractNum w:abstractNumId="19" w15:restartNumberingAfterBreak="0">
     <w:nsid w:val="574F3BDA"/>
     <w:multiLevelType w:val="multilevel"/>
     <w:tmpl w:val="A63E36B8"/>
@@ -6351,7 +6464,7 @@
       </w:pPr>
     </w:lvl>
   </w:abstractNum>
-  <w:abstractNum w:abstractNumId="19" w15:restartNumberingAfterBreak="0">
+  <w:abstractNum w:abstractNumId="20" w15:restartNumberingAfterBreak="0">
     <w:nsid w:val="5AF1120A"/>
     <w:multiLevelType w:val="hybridMultilevel"/>
     <w:tmpl w:val="82F45C32"/>
@@ -6441,7 +6554,7 @@
       </w:pPr>
     </w:lvl>
   </w:abstractNum>
-  <w:abstractNum w:abstractNumId="20" w15:restartNumberingAfterBreak="0">
+  <w:abstractNum w:abstractNumId="21" w15:restartNumberingAfterBreak="0">
     <w:nsid w:val="5D5F48B9"/>
     <w:multiLevelType w:val="multilevel"/>
     <w:tmpl w:val="DF14A5DE"/>
@@ -6554,7 +6667,7 @@
       </w:pPr>
     </w:lvl>
   </w:abstractNum>
-  <w:abstractNum w:abstractNumId="21" w15:restartNumberingAfterBreak="0">
+  <w:abstractNum w:abstractNumId="22" w15:restartNumberingAfterBreak="0">
     <w:nsid w:val="5D747546"/>
     <w:multiLevelType w:val="multilevel"/>
     <w:tmpl w:val="64267368"/>
@@ -6703,7 +6816,7 @@
       </w:rPr>
     </w:lvl>
   </w:abstractNum>
-  <w:abstractNum w:abstractNumId="22" w15:restartNumberingAfterBreak="0">
+  <w:abstractNum w:abstractNumId="23" w15:restartNumberingAfterBreak="0">
     <w:nsid w:val="60C5402A"/>
     <w:multiLevelType w:val="multilevel"/>
     <w:tmpl w:val="7E84FD78"/>
@@ -6825,7 +6938,7 @@
       </w:rPr>
     </w:lvl>
   </w:abstractNum>
-  <w:abstractNum w:abstractNumId="23" w15:restartNumberingAfterBreak="0">
+  <w:abstractNum w:abstractNumId="24" w15:restartNumberingAfterBreak="0">
     <w:nsid w:val="65E004E4"/>
     <w:multiLevelType w:val="multilevel"/>
     <w:tmpl w:val="C010D218"/>
@@ -6942,7 +7055,7 @@
       </w:pPr>
     </w:lvl>
   </w:abstractNum>
-  <w:abstractNum w:abstractNumId="24" w15:restartNumberingAfterBreak="0">
+  <w:abstractNum w:abstractNumId="25" w15:restartNumberingAfterBreak="0">
     <w:nsid w:val="68C93592"/>
     <w:multiLevelType w:val="multilevel"/>
     <w:tmpl w:val="12D6FFAC"/>
@@ -7055,7 +7168,7 @@
       </w:pPr>
     </w:lvl>
   </w:abstractNum>
-  <w:abstractNum w:abstractNumId="25" w15:restartNumberingAfterBreak="0">
+  <w:abstractNum w:abstractNumId="26" w15:restartNumberingAfterBreak="0">
     <w:nsid w:val="68F72615"/>
     <w:multiLevelType w:val="multilevel"/>
     <w:tmpl w:val="F168C05A"/>
@@ -7168,7 +7281,7 @@
       </w:pPr>
     </w:lvl>
   </w:abstractNum>
-  <w:abstractNum w:abstractNumId="26" w15:restartNumberingAfterBreak="0">
+  <w:abstractNum w:abstractNumId="27" w15:restartNumberingAfterBreak="0">
     <w:nsid w:val="6D0951D4"/>
     <w:multiLevelType w:val="multilevel"/>
     <w:tmpl w:val="48CAFFDC"/>
@@ -7317,7 +7430,7 @@
       </w:rPr>
     </w:lvl>
   </w:abstractNum>
-  <w:abstractNum w:abstractNumId="27" w15:restartNumberingAfterBreak="0">
+  <w:abstractNum w:abstractNumId="28" w15:restartNumberingAfterBreak="0">
     <w:nsid w:val="6EBA3240"/>
     <w:multiLevelType w:val="multilevel"/>
     <w:tmpl w:val="365A66E6"/>
@@ -7430,7 +7543,7 @@
       </w:pPr>
     </w:lvl>
   </w:abstractNum>
-  <w:abstractNum w:abstractNumId="28" w15:restartNumberingAfterBreak="0">
+  <w:abstractNum w:abstractNumId="29" w15:restartNumberingAfterBreak="0">
     <w:nsid w:val="71A62A87"/>
     <w:multiLevelType w:val="multilevel"/>
     <w:tmpl w:val="7DDAB28C"/>
@@ -7579,7 +7692,7 @@
       </w:rPr>
     </w:lvl>
   </w:abstractNum>
-  <w:abstractNum w:abstractNumId="29" w15:restartNumberingAfterBreak="0">
+  <w:abstractNum w:abstractNumId="30" w15:restartNumberingAfterBreak="0">
     <w:nsid w:val="7C063542"/>
     <w:multiLevelType w:val="hybridMultilevel"/>
     <w:tmpl w:val="A0CEAFDC"/>
@@ -7692,7 +7805,7 @@
       </w:rPr>
     </w:lvl>
   </w:abstractNum>
-  <w:abstractNum w:abstractNumId="30" w15:restartNumberingAfterBreak="0">
+  <w:abstractNum w:abstractNumId="31" w15:restartNumberingAfterBreak="0">
     <w:nsid w:val="7C437281"/>
     <w:multiLevelType w:val="multilevel"/>
     <w:tmpl w:val="FF2CD4FC"/>
@@ -7815,25 +7928,25 @@
     </w:lvl>
   </w:abstractNum>
   <w:num w:numId="1" w16cid:durableId="1805806392">
-    <w:abstractNumId w:val="19"/>
+    <w:abstractNumId w:val="20"/>
   </w:num>
   <w:num w:numId="2" w16cid:durableId="569653898">
     <w:abstractNumId w:val="7"/>
   </w:num>
   <w:num w:numId="3" w16cid:durableId="562982918">
-    <w:abstractNumId w:val="16"/>
+    <w:abstractNumId w:val="17"/>
   </w:num>
   <w:num w:numId="4" w16cid:durableId="1275207774">
-    <w:abstractNumId w:val="23"/>
+    <w:abstractNumId w:val="24"/>
   </w:num>
   <w:num w:numId="5" w16cid:durableId="1452940186">
     <w:abstractNumId w:val="6"/>
   </w:num>
   <w:num w:numId="6" w16cid:durableId="939097652">
-    <w:abstractNumId w:val="15"/>
+    <w:abstractNumId w:val="16"/>
   </w:num>
   <w:num w:numId="7" w16cid:durableId="1811746328">
-    <w:abstractNumId w:val="18"/>
+    <w:abstractNumId w:val="19"/>
   </w:num>
   <w:num w:numId="8" w16cid:durableId="1287543887">
     <w:abstractNumId w:val="10"/>
@@ -7842,22 +7955,22 @@
     <w:abstractNumId w:val="4"/>
   </w:num>
   <w:num w:numId="10" w16cid:durableId="2061635535">
-    <w:abstractNumId w:val="27"/>
+    <w:abstractNumId w:val="28"/>
   </w:num>
   <w:num w:numId="11" w16cid:durableId="838890943">
-    <w:abstractNumId w:val="25"/>
+    <w:abstractNumId w:val="26"/>
   </w:num>
   <w:num w:numId="12" w16cid:durableId="1359232373">
-    <w:abstractNumId w:val="22"/>
+    <w:abstractNumId w:val="23"/>
   </w:num>
   <w:num w:numId="13" w16cid:durableId="1151992345">
-    <w:abstractNumId w:val="14"/>
+    <w:abstractNumId w:val="15"/>
   </w:num>
   <w:num w:numId="14" w16cid:durableId="140776488">
     <w:abstractNumId w:val="0"/>
   </w:num>
   <w:num w:numId="15" w16cid:durableId="428235463">
-    <w:abstractNumId w:val="28"/>
+    <w:abstractNumId w:val="29"/>
   </w:num>
   <w:num w:numId="16" w16cid:durableId="1243642109">
     <w:abstractNumId w:val="8"/>
@@ -7872,16 +7985,16 @@
     <w:abstractNumId w:val="11"/>
   </w:num>
   <w:num w:numId="20" w16cid:durableId="1744600870">
-    <w:abstractNumId w:val="26"/>
+    <w:abstractNumId w:val="27"/>
   </w:num>
   <w:num w:numId="21" w16cid:durableId="1500195673">
-    <w:abstractNumId w:val="21"/>
+    <w:abstractNumId w:val="22"/>
   </w:num>
   <w:num w:numId="22" w16cid:durableId="267473453">
     <w:abstractNumId w:val="1"/>
   </w:num>
   <w:num w:numId="23" w16cid:durableId="738286193">
-    <w:abstractNumId w:val="20"/>
+    <w:abstractNumId w:val="21"/>
   </w:num>
   <w:num w:numId="24" w16cid:durableId="1672021538">
     <w:abstractNumId w:val="3"/>
@@ -7890,22 +8003,25 @@
     <w:abstractNumId w:val="5"/>
   </w:num>
   <w:num w:numId="26" w16cid:durableId="1468208896">
-    <w:abstractNumId w:val="24"/>
+    <w:abstractNumId w:val="25"/>
   </w:num>
   <w:num w:numId="27" w16cid:durableId="1308514874">
     <w:abstractNumId w:val="2"/>
   </w:num>
   <w:num w:numId="28" w16cid:durableId="1350335839">
-    <w:abstractNumId w:val="17"/>
+    <w:abstractNumId w:val="18"/>
   </w:num>
   <w:num w:numId="29" w16cid:durableId="859974283">
-    <w:abstractNumId w:val="30"/>
+    <w:abstractNumId w:val="31"/>
   </w:num>
   <w:num w:numId="30" w16cid:durableId="1389308012">
-    <w:abstractNumId w:val="29"/>
+    <w:abstractNumId w:val="30"/>
   </w:num>
   <w:num w:numId="31" w16cid:durableId="1897012600">
     <w:abstractNumId w:val="9"/>
+  </w:num>
+  <w:num w:numId="32" w16cid:durableId="556627978">
+    <w:abstractNumId w:val="14"/>
   </w:num>
 </w:numbering>
 </file>
@@ -9303,11 +9419,12 @@
 </file>
 
 <file path=customXml/item1.xml><?xml version="1.0" encoding="utf-8"?>
-<p:properties xmlns:p="http://schemas.microsoft.com/office/2006/metadata/properties" xmlns:xsi="http://www.w3.org/2001/XMLSchema-instance" xmlns:pc="http://schemas.microsoft.com/office/infopath/2007/PartnerControls">
-  <documentManagement>
-    <_activity xmlns="32844186-265b-4793-912a-671da4ac73b2" xsi:nil="true"/>
-  </documentManagement>
-</p:properties>
+<?mso-contentType ?>
+<FormTemplates xmlns="http://schemas.microsoft.com/sharepoint/v3/contenttype/forms">
+  <Display>DocumentLibraryForm</Display>
+  <Edit>DocumentLibraryForm</Edit>
+  <New>DocumentLibraryForm</New>
+</FormTemplates>
 </file>
 
 <file path=customXml/item2.xml><?xml version="1.0" encoding="utf-8"?>
@@ -9467,12 +9584,11 @@
 </file>
 
 <file path=customXml/item3.xml><?xml version="1.0" encoding="utf-8"?>
-<?mso-contentType ?>
-<FormTemplates xmlns="http://schemas.microsoft.com/sharepoint/v3/contenttype/forms">
-  <Display>DocumentLibraryForm</Display>
-  <Edit>DocumentLibraryForm</Edit>
-  <New>DocumentLibraryForm</New>
-</FormTemplates>
+<p:properties xmlns:p="http://schemas.microsoft.com/office/2006/metadata/properties" xmlns:xsi="http://www.w3.org/2001/XMLSchema-instance" xmlns:pc="http://schemas.microsoft.com/office/infopath/2007/PartnerControls">
+  <documentManagement>
+    <_activity xmlns="32844186-265b-4793-912a-671da4ac73b2" xsi:nil="true"/>
+  </documentManagement>
+</p:properties>
 </file>
 
 <file path=customXml/item4.xml><?xml version="1.0" encoding="utf-8"?>
@@ -9480,11 +9596,9 @@
 </file>
 
 <file path=customXml/itemProps1.xml><?xml version="1.0" encoding="utf-8"?>
-<ds:datastoreItem xmlns:ds="http://schemas.openxmlformats.org/officeDocument/2006/customXml" ds:itemID="{5A2289AE-9226-4A67-A85C-31830EA1ED10}">
+<ds:datastoreItem xmlns:ds="http://schemas.openxmlformats.org/officeDocument/2006/customXml" ds:itemID="{EBB99000-E602-419D-876B-6F199F7EC585}">
   <ds:schemaRefs>
-    <ds:schemaRef ds:uri="http://schemas.microsoft.com/office/2006/metadata/properties"/>
-    <ds:schemaRef ds:uri="http://schemas.microsoft.com/office/infopath/2007/PartnerControls"/>
-    <ds:schemaRef ds:uri="32844186-265b-4793-912a-671da4ac73b2"/>
+    <ds:schemaRef ds:uri="http://schemas.microsoft.com/sharepoint/v3/contenttype/forms"/>
   </ds:schemaRefs>
 </ds:datastoreItem>
 </file>
@@ -9508,9 +9622,11 @@
 </file>
 
 <file path=customXml/itemProps3.xml><?xml version="1.0" encoding="utf-8"?>
-<ds:datastoreItem xmlns:ds="http://schemas.openxmlformats.org/officeDocument/2006/customXml" ds:itemID="{EBB99000-E602-419D-876B-6F199F7EC585}">
+<ds:datastoreItem xmlns:ds="http://schemas.openxmlformats.org/officeDocument/2006/customXml" ds:itemID="{5A2289AE-9226-4A67-A85C-31830EA1ED10}">
   <ds:schemaRefs>
-    <ds:schemaRef ds:uri="http://schemas.microsoft.com/sharepoint/v3/contenttype/forms"/>
+    <ds:schemaRef ds:uri="http://schemas.microsoft.com/office/2006/metadata/properties"/>
+    <ds:schemaRef ds:uri="http://schemas.microsoft.com/office/infopath/2007/PartnerControls"/>
+    <ds:schemaRef ds:uri="32844186-265b-4793-912a-671da4ac73b2"/>
   </ds:schemaRefs>
 </ds:datastoreItem>
 </file>

--- a/Documentação/Documentação - Projeto Pound.docx
+++ b/Documentação/Documentação - Projeto Pound.docx
@@ -2323,71 +2323,6 @@
     </w:p>
     <w:p>
       <w:pPr>
-        <w:numPr>
-          <w:ilvl w:val="1"/>
-          <w:numId w:val="6"/>
-        </w:numPr>
-        <w:spacing w:before="100" w:beforeAutospacing="1" w:after="100" w:afterAutospacing="1" w:line="240" w:lineRule="auto"/>
-        <w:rPr>
-          <w:rFonts w:ascii="Arial" w:eastAsia="Times New Roman" w:hAnsi="Arial" w:cs="Arial"/>
-          <w:kern w:val="0"/>
-          <w:sz w:val="24"/>
-          <w:szCs w:val="24"/>
-          <w:lang w:eastAsia="pt-BR"/>
-          <w14:ligatures w14:val="none"/>
-        </w:rPr>
-      </w:pPr>
-      <w:r>
-        <w:rPr>
-          <w:rFonts w:ascii="Arial" w:eastAsia="Times New Roman" w:hAnsi="Arial" w:cs="Arial"/>
-          <w:b/>
-          <w:bCs/>
-          <w:kern w:val="0"/>
-          <w:sz w:val="24"/>
-          <w:szCs w:val="24"/>
-          <w:lang w:eastAsia="pt-BR"/>
-          <w14:ligatures w14:val="none"/>
-        </w:rPr>
-        <w:t>Segurança:</w:t>
-      </w:r>
-      <w:r>
-        <w:rPr>
-          <w:rFonts w:ascii="Arial" w:eastAsia="Times New Roman" w:hAnsi="Arial" w:cs="Arial"/>
-          <w:kern w:val="0"/>
-          <w:sz w:val="24"/>
-          <w:szCs w:val="24"/>
-          <w:lang w:eastAsia="pt-BR"/>
-          <w14:ligatures w14:val="none"/>
-        </w:rPr>
-        <w:t xml:space="preserve"> Implementação de medidas de segurança, como </w:t>
-      </w:r>
-      <w:proofErr w:type="spellStart"/>
-      <w:r>
-        <w:rPr>
-          <w:rFonts w:ascii="Arial" w:eastAsia="Times New Roman" w:hAnsi="Arial" w:cs="Arial"/>
-          <w:kern w:val="0"/>
-          <w:sz w:val="24"/>
-          <w:szCs w:val="24"/>
-          <w:lang w:eastAsia="pt-BR"/>
-          <w14:ligatures w14:val="none"/>
-        </w:rPr>
-        <w:t>hashing</w:t>
-      </w:r>
-      <w:proofErr w:type="spellEnd"/>
-      <w:r>
-        <w:rPr>
-          <w:rFonts w:ascii="Arial" w:eastAsia="Times New Roman" w:hAnsi="Arial" w:cs="Arial"/>
-          <w:kern w:val="0"/>
-          <w:sz w:val="24"/>
-          <w:szCs w:val="24"/>
-          <w:lang w:eastAsia="pt-BR"/>
-          <w14:ligatures w14:val="none"/>
-        </w:rPr>
-        <w:t xml:space="preserve"> de senhas, para proteger os dados dos usuários.</w:t>
-      </w:r>
-    </w:p>
-    <w:p>
-      <w:pPr>
         <w:pStyle w:val="PargrafodaLista"/>
         <w:numPr>
           <w:ilvl w:val="1"/>
@@ -2607,7 +2542,6 @@
           <w:lang w:eastAsia="pt-BR"/>
           <w14:ligatures w14:val="none"/>
         </w:rPr>
-        <w:lastRenderedPageBreak/>
         <w:t>Preferências de Jogos:</w:t>
       </w:r>
       <w:r>
@@ -2649,6 +2583,7 @@
           <w:lang w:eastAsia="pt-BR"/>
           <w14:ligatures w14:val="none"/>
         </w:rPr>
+        <w:lastRenderedPageBreak/>
         <w:t>Visualização:</w:t>
       </w:r>
       <w:r>
@@ -3060,48 +2995,6 @@
       <w:pPr>
         <w:numPr>
           <w:ilvl w:val="0"/>
-          <w:numId w:val="21"/>
-        </w:numPr>
-        <w:spacing w:before="100" w:beforeAutospacing="1" w:after="100" w:afterAutospacing="1" w:line="240" w:lineRule="auto"/>
-        <w:rPr>
-          <w:rFonts w:ascii="Arial" w:eastAsia="Times New Roman" w:hAnsi="Arial" w:cs="Arial"/>
-          <w:kern w:val="0"/>
-          <w:sz w:val="24"/>
-          <w:szCs w:val="24"/>
-          <w:lang w:eastAsia="pt-BR"/>
-          <w14:ligatures w14:val="none"/>
-        </w:rPr>
-      </w:pPr>
-      <w:r>
-        <w:rPr>
-          <w:rFonts w:ascii="Arial" w:eastAsia="Times New Roman" w:hAnsi="Arial" w:cs="Arial"/>
-          <w:kern w:val="0"/>
-          <w:sz w:val="24"/>
-          <w:szCs w:val="24"/>
-          <w:lang w:eastAsia="pt-BR"/>
-          <w14:ligatures w14:val="none"/>
-        </w:rPr>
-        <w:t>Os dados dos usuários serão tratados com segurança, seguindo as melhores práticas de proteção de dados.</w:t>
-      </w:r>
-    </w:p>
-    <w:p>
-      <w:pPr>
-        <w:spacing w:before="100" w:beforeAutospacing="1" w:after="100" w:afterAutospacing="1" w:line="240" w:lineRule="auto"/>
-        <w:ind w:left="720"/>
-        <w:rPr>
-          <w:rFonts w:ascii="Arial" w:eastAsia="Times New Roman" w:hAnsi="Arial" w:cs="Arial"/>
-          <w:kern w:val="0"/>
-          <w:sz w:val="24"/>
-          <w:szCs w:val="24"/>
-          <w:lang w:eastAsia="pt-BR"/>
-          <w14:ligatures w14:val="none"/>
-        </w:rPr>
-      </w:pPr>
-    </w:p>
-    <w:p>
-      <w:pPr>
-        <w:numPr>
-          <w:ilvl w:val="0"/>
           <w:numId w:val="16"/>
         </w:numPr>
         <w:spacing w:before="100" w:beforeAutospacing="1" w:after="100" w:afterAutospacing="1" w:line="240" w:lineRule="auto"/>
@@ -3180,19 +3073,7 @@
           <w:lang w:eastAsia="pt-BR"/>
           <w14:ligatures w14:val="none"/>
         </w:rPr>
-        <w:t xml:space="preserve">O fórum funcionará apenas localmente, ou seja, não será acessível remotamente. Esta restrição é definida para focar no desenvolvimento </w:t>
-      </w:r>
-      <w:r>
-        <w:rPr>
-          <w:rFonts w:ascii="Arial" w:eastAsia="Times New Roman" w:hAnsi="Arial" w:cs="Arial"/>
-          <w:kern w:val="0"/>
-          <w:sz w:val="24"/>
-          <w:szCs w:val="24"/>
-          <w:lang w:eastAsia="pt-BR"/>
-          <w14:ligatures w14:val="none"/>
-        </w:rPr>
-        <w:lastRenderedPageBreak/>
-        <w:t>das funcionalidades principais sem a complexidade adicional de configurar servidores remotos.</w:t>
+        <w:t>O fórum funcionará apenas localmente, ou seja, não será acessível remotamente. Esta restrição é definida para focar no desenvolvimento das funcionalidades principais sem a complexidade adicional de configurar servidores remotos.</w:t>
       </w:r>
     </w:p>
     <w:p>
@@ -3250,48 +3131,6 @@
         </w:rPr>
         <w:t>As funcionalidades implementadas devem estar de acordo com os requisitos mínimos estabelecidos pelo curso e atender às expectativas dos professores e avaliadores.</w:t>
       </w:r>
-    </w:p>
-    <w:p>
-      <w:pPr>
-        <w:numPr>
-          <w:ilvl w:val="0"/>
-          <w:numId w:val="22"/>
-        </w:numPr>
-        <w:spacing w:before="100" w:beforeAutospacing="1" w:after="100" w:afterAutospacing="1" w:line="240" w:lineRule="auto"/>
-        <w:rPr>
-          <w:rFonts w:ascii="Arial" w:eastAsia="Times New Roman" w:hAnsi="Arial" w:cs="Arial"/>
-          <w:kern w:val="0"/>
-          <w:sz w:val="24"/>
-          <w:szCs w:val="24"/>
-          <w:lang w:eastAsia="pt-BR"/>
-          <w14:ligatures w14:val="none"/>
-        </w:rPr>
-      </w:pPr>
-      <w:r>
-        <w:rPr>
-          <w:rFonts w:ascii="Arial" w:eastAsia="Times New Roman" w:hAnsi="Arial" w:cs="Arial"/>
-          <w:kern w:val="0"/>
-          <w:sz w:val="24"/>
-          <w:szCs w:val="24"/>
-          <w:lang w:eastAsia="pt-BR"/>
-          <w14:ligatures w14:val="none"/>
-        </w:rPr>
-        <w:t>Os recursos disponíveis para o projeto, incluindo software e hardware, serão limitados às ferramentas e equipamentos fornecidos pela instituição ou disponíveis gratuitamente para os alunos.</w:t>
-      </w:r>
-    </w:p>
-    <w:p>
-      <w:pPr>
-        <w:spacing w:before="100" w:beforeAutospacing="1" w:after="100" w:afterAutospacing="1" w:line="240" w:lineRule="auto"/>
-        <w:outlineLvl w:val="2"/>
-        <w:rPr>
-          <w:rFonts w:ascii="Arial" w:eastAsia="Times New Roman" w:hAnsi="Arial" w:cs="Arial"/>
-          <w:kern w:val="0"/>
-          <w:sz w:val="24"/>
-          <w:szCs w:val="24"/>
-          <w:lang w:eastAsia="pt-BR"/>
-          <w14:ligatures w14:val="none"/>
-        </w:rPr>
-      </w:pPr>
     </w:p>
     <w:p>
       <w:pPr>
@@ -3325,6 +3164,7 @@
           <w:lang w:eastAsia="pt-BR"/>
           <w14:ligatures w14:val="none"/>
         </w:rPr>
+        <w:lastRenderedPageBreak/>
         <w:t>Product</w:t>
       </w:r>
       <w:proofErr w:type="spellEnd"/>
@@ -4004,6 +3844,138 @@
           <w:szCs w:val="24"/>
           <w:lang w:eastAsia="pt-BR"/>
           <w14:ligatures w14:val="none"/>
+        </w:rPr>
+      </w:pPr>
+    </w:p>
+    <w:p>
+      <w:pPr>
+        <w:pStyle w:val="PargrafodaLista"/>
+        <w:rPr>
+          <w:rFonts w:ascii="Arial" w:hAnsi="Arial" w:cs="Arial"/>
+          <w:b/>
+          <w:bCs/>
+          <w:sz w:val="24"/>
+          <w:szCs w:val="24"/>
+        </w:rPr>
+      </w:pPr>
+    </w:p>
+    <w:p>
+      <w:pPr>
+        <w:pStyle w:val="PargrafodaLista"/>
+        <w:rPr>
+          <w:rFonts w:ascii="Arial" w:hAnsi="Arial" w:cs="Arial"/>
+          <w:b/>
+          <w:bCs/>
+          <w:sz w:val="24"/>
+          <w:szCs w:val="24"/>
+        </w:rPr>
+      </w:pPr>
+    </w:p>
+    <w:p>
+      <w:pPr>
+        <w:pStyle w:val="PargrafodaLista"/>
+        <w:rPr>
+          <w:rFonts w:ascii="Arial" w:hAnsi="Arial" w:cs="Arial"/>
+          <w:b/>
+          <w:bCs/>
+          <w:sz w:val="24"/>
+          <w:szCs w:val="24"/>
+        </w:rPr>
+      </w:pPr>
+    </w:p>
+    <w:p>
+      <w:pPr>
+        <w:pStyle w:val="PargrafodaLista"/>
+        <w:rPr>
+          <w:rFonts w:ascii="Arial" w:hAnsi="Arial" w:cs="Arial"/>
+          <w:b/>
+          <w:bCs/>
+          <w:sz w:val="24"/>
+          <w:szCs w:val="24"/>
+        </w:rPr>
+      </w:pPr>
+    </w:p>
+    <w:p>
+      <w:pPr>
+        <w:pStyle w:val="PargrafodaLista"/>
+        <w:rPr>
+          <w:rFonts w:ascii="Arial" w:hAnsi="Arial" w:cs="Arial"/>
+          <w:b/>
+          <w:bCs/>
+          <w:sz w:val="24"/>
+          <w:szCs w:val="24"/>
+        </w:rPr>
+      </w:pPr>
+    </w:p>
+    <w:p>
+      <w:pPr>
+        <w:pStyle w:val="PargrafodaLista"/>
+        <w:rPr>
+          <w:rFonts w:ascii="Arial" w:hAnsi="Arial" w:cs="Arial"/>
+          <w:b/>
+          <w:bCs/>
+          <w:sz w:val="24"/>
+          <w:szCs w:val="24"/>
+        </w:rPr>
+      </w:pPr>
+    </w:p>
+    <w:p>
+      <w:pPr>
+        <w:pStyle w:val="PargrafodaLista"/>
+        <w:rPr>
+          <w:rFonts w:ascii="Arial" w:hAnsi="Arial" w:cs="Arial"/>
+          <w:b/>
+          <w:bCs/>
+          <w:sz w:val="24"/>
+          <w:szCs w:val="24"/>
+        </w:rPr>
+      </w:pPr>
+    </w:p>
+    <w:p>
+      <w:pPr>
+        <w:pStyle w:val="PargrafodaLista"/>
+        <w:rPr>
+          <w:rFonts w:ascii="Arial" w:hAnsi="Arial" w:cs="Arial"/>
+          <w:b/>
+          <w:bCs/>
+          <w:sz w:val="24"/>
+          <w:szCs w:val="24"/>
+        </w:rPr>
+      </w:pPr>
+    </w:p>
+    <w:p>
+      <w:pPr>
+        <w:pStyle w:val="PargrafodaLista"/>
+        <w:rPr>
+          <w:rFonts w:ascii="Arial" w:hAnsi="Arial" w:cs="Arial"/>
+          <w:b/>
+          <w:bCs/>
+          <w:sz w:val="24"/>
+          <w:szCs w:val="24"/>
+        </w:rPr>
+      </w:pPr>
+    </w:p>
+    <w:p>
+      <w:pPr>
+        <w:pStyle w:val="PargrafodaLista"/>
+        <w:rPr>
+          <w:rFonts w:ascii="Arial" w:hAnsi="Arial" w:cs="Arial"/>
+          <w:b/>
+          <w:bCs/>
+          <w:sz w:val="24"/>
+          <w:szCs w:val="24"/>
+        </w:rPr>
+      </w:pPr>
+    </w:p>
+    <w:p>
+      <w:pPr>
+        <w:pStyle w:val="PargrafodaLista"/>
+        <w:rPr>
+          <w:rFonts w:ascii="Arial" w:hAnsi="Arial" w:cs="Arial"/>
+          <w:b/>
+          <w:bCs/>
+          <w:sz w:val="24"/>
+          <w:szCs w:val="24"/>
         </w:rPr>
       </w:pPr>
     </w:p>
@@ -9419,12 +9391,11 @@
 </file>
 
 <file path=customXml/item1.xml><?xml version="1.0" encoding="utf-8"?>
-<?mso-contentType ?>
-<FormTemplates xmlns="http://schemas.microsoft.com/sharepoint/v3/contenttype/forms">
-  <Display>DocumentLibraryForm</Display>
-  <Edit>DocumentLibraryForm</Edit>
-  <New>DocumentLibraryForm</New>
-</FormTemplates>
+<p:properties xmlns:p="http://schemas.microsoft.com/office/2006/metadata/properties" xmlns:xsi="http://www.w3.org/2001/XMLSchema-instance" xmlns:pc="http://schemas.microsoft.com/office/infopath/2007/PartnerControls">
+  <documentManagement>
+    <_activity xmlns="32844186-265b-4793-912a-671da4ac73b2" xsi:nil="true"/>
+  </documentManagement>
+</p:properties>
 </file>
 
 <file path=customXml/item2.xml><?xml version="1.0" encoding="utf-8"?>
@@ -9584,11 +9555,12 @@
 </file>
 
 <file path=customXml/item3.xml><?xml version="1.0" encoding="utf-8"?>
-<p:properties xmlns:p="http://schemas.microsoft.com/office/2006/metadata/properties" xmlns:xsi="http://www.w3.org/2001/XMLSchema-instance" xmlns:pc="http://schemas.microsoft.com/office/infopath/2007/PartnerControls">
-  <documentManagement>
-    <_activity xmlns="32844186-265b-4793-912a-671da4ac73b2" xsi:nil="true"/>
-  </documentManagement>
-</p:properties>
+<?mso-contentType ?>
+<FormTemplates xmlns="http://schemas.microsoft.com/sharepoint/v3/contenttype/forms">
+  <Display>DocumentLibraryForm</Display>
+  <Edit>DocumentLibraryForm</Edit>
+  <New>DocumentLibraryForm</New>
+</FormTemplates>
 </file>
 
 <file path=customXml/item4.xml><?xml version="1.0" encoding="utf-8"?>
@@ -9596,9 +9568,11 @@
 </file>
 
 <file path=customXml/itemProps1.xml><?xml version="1.0" encoding="utf-8"?>
-<ds:datastoreItem xmlns:ds="http://schemas.openxmlformats.org/officeDocument/2006/customXml" ds:itemID="{EBB99000-E602-419D-876B-6F199F7EC585}">
+<ds:datastoreItem xmlns:ds="http://schemas.openxmlformats.org/officeDocument/2006/customXml" ds:itemID="{5A2289AE-9226-4A67-A85C-31830EA1ED10}">
   <ds:schemaRefs>
-    <ds:schemaRef ds:uri="http://schemas.microsoft.com/sharepoint/v3/contenttype/forms"/>
+    <ds:schemaRef ds:uri="http://schemas.microsoft.com/office/2006/metadata/properties"/>
+    <ds:schemaRef ds:uri="http://schemas.microsoft.com/office/infopath/2007/PartnerControls"/>
+    <ds:schemaRef ds:uri="32844186-265b-4793-912a-671da4ac73b2"/>
   </ds:schemaRefs>
 </ds:datastoreItem>
 </file>
@@ -9622,11 +9596,9 @@
 </file>
 
 <file path=customXml/itemProps3.xml><?xml version="1.0" encoding="utf-8"?>
-<ds:datastoreItem xmlns:ds="http://schemas.openxmlformats.org/officeDocument/2006/customXml" ds:itemID="{5A2289AE-9226-4A67-A85C-31830EA1ED10}">
+<ds:datastoreItem xmlns:ds="http://schemas.openxmlformats.org/officeDocument/2006/customXml" ds:itemID="{EBB99000-E602-419D-876B-6F199F7EC585}">
   <ds:schemaRefs>
-    <ds:schemaRef ds:uri="http://schemas.microsoft.com/office/2006/metadata/properties"/>
-    <ds:schemaRef ds:uri="http://schemas.microsoft.com/office/infopath/2007/PartnerControls"/>
-    <ds:schemaRef ds:uri="32844186-265b-4793-912a-671da4ac73b2"/>
+    <ds:schemaRef ds:uri="http://schemas.microsoft.com/sharepoint/v3/contenttype/forms"/>
   </ds:schemaRefs>
 </ds:datastoreItem>
 </file>
